--- a/La Mui Importante prog dokumentum.docx
+++ b/La Mui Importante prog dokumentum.docx
@@ -104,6 +104,72 @@
     </w:p>
     <w:p>
       <w:pPr>
+        <w:tabs>
+          <w:tab w:val="left" w:pos="916"/>
+          <w:tab w:val="left" w:pos="1832"/>
+          <w:tab w:val="left" w:pos="2748"/>
+          <w:tab w:val="left" w:pos="3664"/>
+          <w:tab w:val="left" w:pos="4580"/>
+          <w:tab w:val="left" w:pos="5496"/>
+          <w:tab w:val="left" w:pos="6412"/>
+          <w:tab w:val="left" w:pos="7328"/>
+          <w:tab w:val="left" w:pos="8244"/>
+          <w:tab w:val="left" w:pos="9160"/>
+          <w:tab w:val="left" w:pos="10076"/>
+          <w:tab w:val="left" w:pos="10992"/>
+          <w:tab w:val="left" w:pos="11908"/>
+          <w:tab w:val="left" w:pos="12824"/>
+          <w:tab w:val="left" w:pos="13740"/>
+          <w:tab w:val="left" w:pos="14656"/>
+        </w:tabs>
+        <w:spacing w:after="0" w:line="240" w:lineRule="auto"/>
+        <w:rPr>
+          <w:rFonts w:ascii="Courier New" w:eastAsia="Times New Roman" w:hAnsi="Courier New" w:cs="Courier New"/>
+          <w:color w:val="000000"/>
+          <w:kern w:val="0"/>
+          <w:sz w:val="20"/>
+          <w:szCs w:val="20"/>
+          <w14:ligatures w14:val="none"/>
+        </w:rPr>
+      </w:pPr>
+      <w:r>
+        <w:rPr>
+          <w:rFonts w:ascii="Courier New" w:eastAsia="Times New Roman" w:hAnsi="Courier New" w:cs="Courier New"/>
+          <w:color w:val="000000"/>
+          <w:kern w:val="0"/>
+          <w:sz w:val="20"/>
+          <w:szCs w:val="20"/>
+          <w14:ligatures w14:val="none"/>
+        </w:rPr>
+        <w:t>#include &lt;</w:t>
+      </w:r>
+      <w:proofErr w:type="spellStart"/>
+      <w:r>
+        <w:rPr>
+          <w:rFonts w:ascii="Courier New" w:eastAsia="Times New Roman" w:hAnsi="Courier New" w:cs="Courier New"/>
+          <w:color w:val="000000"/>
+          <w:kern w:val="0"/>
+          <w:sz w:val="20"/>
+          <w:szCs w:val="20"/>
+          <w14:ligatures w14:val="none"/>
+        </w:rPr>
+        <w:t>fstream</w:t>
+      </w:r>
+      <w:proofErr w:type="spellEnd"/>
+      <w:r>
+        <w:rPr>
+          <w:rFonts w:ascii="Courier New" w:eastAsia="Times New Roman" w:hAnsi="Courier New" w:cs="Courier New"/>
+          <w:color w:val="000000"/>
+          <w:kern w:val="0"/>
+          <w:sz w:val="20"/>
+          <w:szCs w:val="20"/>
+          <w14:ligatures w14:val="none"/>
+        </w:rPr>
+        <w:t>&gt;</w:t>
+      </w:r>
+    </w:p>
+    <w:p>
+      <w:pPr>
         <w:autoSpaceDE w:val="0"/>
         <w:autoSpaceDN w:val="0"/>
         <w:adjustRightInd w:val="0"/>
@@ -4506,21 +4572,552 @@
           <w:szCs w:val="19"/>
         </w:rPr>
       </w:pPr>
-    </w:p>
-    <w:p>
-      <w:pPr>
-        <w:autoSpaceDE w:val="0"/>
-        <w:autoSpaceDN w:val="0"/>
-        <w:adjustRightInd w:val="0"/>
-        <w:spacing w:after="0" w:line="240" w:lineRule="auto"/>
-        <w:rPr>
-          <w:rFonts w:ascii="Cascadia Mono" w:hAnsi="Cascadia Mono" w:cs="Cascadia Mono"/>
-          <w:color w:val="000000"/>
-          <w:kern w:val="0"/>
-          <w:sz w:val="19"/>
-          <w:szCs w:val="19"/>
-        </w:rPr>
-      </w:pPr>
+      <w:r>
+        <w:rPr>
+          <w:rFonts w:ascii="Cascadia Mono" w:hAnsi="Cascadia Mono" w:cs="Cascadia Mono"/>
+          <w:color w:val="000000"/>
+          <w:kern w:val="0"/>
+          <w:sz w:val="19"/>
+          <w:szCs w:val="19"/>
+        </w:rPr>
+        <w:tab/>
+      </w:r>
+      <w:r>
+        <w:rPr>
+          <w:rFonts w:ascii="Cascadia Mono" w:hAnsi="Cascadia Mono" w:cs="Cascadia Mono"/>
+          <w:color w:val="000000"/>
+          <w:kern w:val="0"/>
+          <w:sz w:val="19"/>
+          <w:szCs w:val="19"/>
+        </w:rPr>
+        <w:tab/>
+      </w:r>
+      <w:r>
+        <w:rPr>
+          <w:rFonts w:ascii="Cascadia Mono" w:hAnsi="Cascadia Mono" w:cs="Cascadia Mono"/>
+          <w:color w:val="000000"/>
+          <w:kern w:val="0"/>
+          <w:sz w:val="19"/>
+          <w:szCs w:val="19"/>
+        </w:rPr>
+        <w:tab/>
+      </w:r>
+      <w:r>
+        <w:rPr>
+          <w:rFonts w:ascii="Cascadia Mono" w:hAnsi="Cascadia Mono" w:cs="Cascadia Mono"/>
+          <w:color w:val="000000"/>
+          <w:kern w:val="0"/>
+          <w:sz w:val="19"/>
+          <w:szCs w:val="19"/>
+        </w:rPr>
+        <w:tab/>
+      </w:r>
+      <w:r>
+        <w:rPr>
+          <w:rFonts w:ascii="Cascadia Mono" w:hAnsi="Cascadia Mono" w:cs="Cascadia Mono"/>
+          <w:color w:val="000000"/>
+          <w:kern w:val="0"/>
+          <w:sz w:val="19"/>
+          <w:szCs w:val="19"/>
+        </w:rPr>
+        <w:tab/>
+      </w:r>
+      <w:r>
+        <w:rPr>
+          <w:rFonts w:ascii="Cascadia Mono" w:hAnsi="Cascadia Mono" w:cs="Cascadia Mono"/>
+          <w:color w:val="000000"/>
+          <w:kern w:val="0"/>
+          <w:sz w:val="19"/>
+          <w:szCs w:val="19"/>
+        </w:rPr>
+        <w:tab/>
+      </w:r>
+    </w:p>
+    <w:p>
+      <w:pPr>
+        <w:autoSpaceDE w:val="0"/>
+        <w:autoSpaceDN w:val="0"/>
+        <w:adjustRightInd w:val="0"/>
+        <w:spacing w:after="0" w:line="240" w:lineRule="auto"/>
+        <w:rPr>
+          <w:rFonts w:ascii="Cascadia Mono" w:hAnsi="Cascadia Mono" w:cs="Cascadia Mono"/>
+          <w:color w:val="000000"/>
+          <w:kern w:val="0"/>
+          <w:sz w:val="19"/>
+          <w:szCs w:val="19"/>
+        </w:rPr>
+      </w:pPr>
+      <w:proofErr w:type="spellStart"/>
+      <w:r>
+        <w:rPr>
+          <w:rFonts w:ascii="Cascadia Mono" w:hAnsi="Cascadia Mono" w:cs="Cascadia Mono"/>
+          <w:color w:val="000000"/>
+          <w:kern w:val="0"/>
+          <w:sz w:val="19"/>
+          <w:szCs w:val="19"/>
+        </w:rPr>
+        <w:t>string</w:t>
+      </w:r>
+      <w:proofErr w:type="spellEnd"/>
+      <w:r>
+        <w:rPr>
+          <w:rFonts w:ascii="Cascadia Mono" w:hAnsi="Cascadia Mono" w:cs="Cascadia Mono"/>
+          <w:color w:val="000000"/>
+          <w:kern w:val="0"/>
+          <w:sz w:val="19"/>
+          <w:szCs w:val="19"/>
+        </w:rPr>
+        <w:t xml:space="preserve"> </w:t>
+      </w:r>
+      <w:proofErr w:type="spellStart"/>
+      <w:r>
+        <w:rPr>
+          <w:rFonts w:ascii="Cascadia Mono" w:hAnsi="Cascadia Mono" w:cs="Cascadia Mono"/>
+          <w:color w:val="000000"/>
+          <w:kern w:val="0"/>
+          <w:sz w:val="19"/>
+          <w:szCs w:val="19"/>
+        </w:rPr>
+        <w:t>szoveg</w:t>
+      </w:r>
+      <w:proofErr w:type="spellEnd"/>
+      <w:r>
+        <w:rPr>
+          <w:rFonts w:ascii="Cascadia Mono" w:hAnsi="Cascadia Mono" w:cs="Cascadia Mono"/>
+          <w:color w:val="000000"/>
+          <w:kern w:val="0"/>
+          <w:sz w:val="19"/>
+          <w:szCs w:val="19"/>
+        </w:rPr>
+        <w:t>=””;</w:t>
+      </w:r>
+    </w:p>
+    <w:p>
+      <w:pPr>
+        <w:autoSpaceDE w:val="0"/>
+        <w:autoSpaceDN w:val="0"/>
+        <w:adjustRightInd w:val="0"/>
+        <w:spacing w:after="0" w:line="240" w:lineRule="auto"/>
+        <w:rPr>
+          <w:rFonts w:ascii="Cascadia Mono" w:hAnsi="Cascadia Mono" w:cs="Cascadia Mono"/>
+          <w:color w:val="000000"/>
+          <w:kern w:val="0"/>
+          <w:sz w:val="19"/>
+          <w:szCs w:val="19"/>
+        </w:rPr>
+      </w:pPr>
+      <w:proofErr w:type="spellStart"/>
+      <w:r>
+        <w:rPr>
+          <w:rFonts w:ascii="Cascadia Mono" w:hAnsi="Cascadia Mono" w:cs="Cascadia Mono"/>
+          <w:color w:val="000000"/>
+          <w:kern w:val="0"/>
+          <w:sz w:val="19"/>
+          <w:szCs w:val="19"/>
+        </w:rPr>
+        <w:t>ofstream</w:t>
+      </w:r>
+      <w:proofErr w:type="spellEnd"/>
+      <w:r>
+        <w:rPr>
+          <w:rFonts w:ascii="Cascadia Mono" w:hAnsi="Cascadia Mono" w:cs="Cascadia Mono"/>
+          <w:color w:val="000000"/>
+          <w:kern w:val="0"/>
+          <w:sz w:val="19"/>
+          <w:szCs w:val="19"/>
+        </w:rPr>
+        <w:t xml:space="preserve"> file(„kaja.txt”);</w:t>
+      </w:r>
+      <w:r>
+        <w:rPr>
+          <w:rFonts w:ascii="Cascadia Mono" w:hAnsi="Cascadia Mono" w:cs="Cascadia Mono"/>
+          <w:color w:val="000000"/>
+          <w:kern w:val="0"/>
+          <w:sz w:val="19"/>
+          <w:szCs w:val="19"/>
+        </w:rPr>
+        <w:tab/>
+      </w:r>
+      <w:r>
+        <w:rPr>
+          <w:rFonts w:ascii="Cascadia Mono" w:hAnsi="Cascadia Mono" w:cs="Cascadia Mono"/>
+          <w:color w:val="000000"/>
+          <w:kern w:val="0"/>
+          <w:sz w:val="19"/>
+          <w:szCs w:val="19"/>
+        </w:rPr>
+        <w:tab/>
+        <w:t>//file írás</w:t>
+      </w:r>
+    </w:p>
+    <w:p>
+      <w:pPr>
+        <w:autoSpaceDE w:val="0"/>
+        <w:autoSpaceDN w:val="0"/>
+        <w:adjustRightInd w:val="0"/>
+        <w:spacing w:after="0" w:line="240" w:lineRule="auto"/>
+        <w:rPr>
+          <w:rFonts w:ascii="Cascadia Mono" w:hAnsi="Cascadia Mono" w:cs="Cascadia Mono"/>
+          <w:color w:val="000000"/>
+          <w:kern w:val="0"/>
+          <w:sz w:val="19"/>
+          <w:szCs w:val="19"/>
+        </w:rPr>
+      </w:pPr>
+      <w:r>
+        <w:rPr>
+          <w:rFonts w:ascii="Cascadia Mono" w:hAnsi="Cascadia Mono" w:cs="Cascadia Mono"/>
+          <w:color w:val="000000"/>
+          <w:kern w:val="0"/>
+          <w:sz w:val="19"/>
+          <w:szCs w:val="19"/>
+        </w:rPr>
+        <w:t xml:space="preserve">file </w:t>
+      </w:r>
+      <w:proofErr w:type="gramStart"/>
+      <w:r>
+        <w:rPr>
+          <w:rFonts w:ascii="Cascadia Mono" w:hAnsi="Cascadia Mono" w:cs="Cascadia Mono"/>
+          <w:color w:val="000000"/>
+          <w:kern w:val="0"/>
+          <w:sz w:val="19"/>
+          <w:szCs w:val="19"/>
+        </w:rPr>
+        <w:t xml:space="preserve">&lt;&lt; </w:t>
+      </w:r>
+      <w:proofErr w:type="spellStart"/>
+      <w:r>
+        <w:rPr>
+          <w:rFonts w:ascii="Cascadia Mono" w:hAnsi="Cascadia Mono" w:cs="Cascadia Mono"/>
+          <w:color w:val="000000"/>
+          <w:kern w:val="0"/>
+          <w:sz w:val="19"/>
+          <w:szCs w:val="19"/>
+        </w:rPr>
+        <w:t>szoveg</w:t>
+      </w:r>
+      <w:proofErr w:type="spellEnd"/>
+      <w:proofErr w:type="gramEnd"/>
+      <w:r>
+        <w:rPr>
+          <w:rFonts w:ascii="Cascadia Mono" w:hAnsi="Cascadia Mono" w:cs="Cascadia Mono"/>
+          <w:color w:val="000000"/>
+          <w:kern w:val="0"/>
+          <w:sz w:val="19"/>
+          <w:szCs w:val="19"/>
+        </w:rPr>
+        <w:t>;</w:t>
+      </w:r>
+    </w:p>
+    <w:p>
+      <w:pPr>
+        <w:autoSpaceDE w:val="0"/>
+        <w:autoSpaceDN w:val="0"/>
+        <w:adjustRightInd w:val="0"/>
+        <w:spacing w:after="0" w:line="240" w:lineRule="auto"/>
+        <w:rPr>
+          <w:rFonts w:ascii="Cascadia Mono" w:hAnsi="Cascadia Mono" w:cs="Cascadia Mono"/>
+          <w:color w:val="000000"/>
+          <w:kern w:val="0"/>
+          <w:sz w:val="19"/>
+          <w:szCs w:val="19"/>
+        </w:rPr>
+      </w:pPr>
+      <w:proofErr w:type="spellStart"/>
+      <w:proofErr w:type="gramStart"/>
+      <w:r>
+        <w:rPr>
+          <w:rFonts w:ascii="Cascadia Mono" w:hAnsi="Cascadia Mono" w:cs="Cascadia Mono"/>
+          <w:color w:val="000000"/>
+          <w:kern w:val="0"/>
+          <w:sz w:val="19"/>
+          <w:szCs w:val="19"/>
+        </w:rPr>
+        <w:t>file.close</w:t>
+      </w:r>
+      <w:proofErr w:type="spellEnd"/>
+      <w:proofErr w:type="gramEnd"/>
+      <w:r>
+        <w:rPr>
+          <w:rFonts w:ascii="Cascadia Mono" w:hAnsi="Cascadia Mono" w:cs="Cascadia Mono"/>
+          <w:color w:val="000000"/>
+          <w:kern w:val="0"/>
+          <w:sz w:val="19"/>
+          <w:szCs w:val="19"/>
+        </w:rPr>
+        <w:t>();</w:t>
+      </w:r>
+    </w:p>
+    <w:p>
+      <w:pPr>
+        <w:autoSpaceDE w:val="0"/>
+        <w:autoSpaceDN w:val="0"/>
+        <w:adjustRightInd w:val="0"/>
+        <w:spacing w:after="0" w:line="240" w:lineRule="auto"/>
+        <w:rPr>
+          <w:rFonts w:ascii="Cascadia Mono" w:hAnsi="Cascadia Mono" w:cs="Cascadia Mono"/>
+          <w:color w:val="000000"/>
+          <w:kern w:val="0"/>
+          <w:sz w:val="19"/>
+          <w:szCs w:val="19"/>
+        </w:rPr>
+      </w:pPr>
+    </w:p>
+    <w:p>
+      <w:pPr>
+        <w:autoSpaceDE w:val="0"/>
+        <w:autoSpaceDN w:val="0"/>
+        <w:adjustRightInd w:val="0"/>
+        <w:spacing w:after="0" w:line="240" w:lineRule="auto"/>
+        <w:rPr>
+          <w:rFonts w:ascii="Cascadia Mono" w:hAnsi="Cascadia Mono" w:cs="Cascadia Mono"/>
+          <w:color w:val="000000"/>
+          <w:kern w:val="0"/>
+          <w:sz w:val="19"/>
+          <w:szCs w:val="19"/>
+        </w:rPr>
+      </w:pPr>
+    </w:p>
+    <w:p>
+      <w:pPr>
+        <w:tabs>
+          <w:tab w:val="left" w:pos="2054"/>
+        </w:tabs>
+        <w:autoSpaceDE w:val="0"/>
+        <w:autoSpaceDN w:val="0"/>
+        <w:adjustRightInd w:val="0"/>
+        <w:spacing w:after="0" w:line="240" w:lineRule="auto"/>
+        <w:rPr>
+          <w:rFonts w:ascii="Cascadia Mono" w:hAnsi="Cascadia Mono" w:cs="Cascadia Mono"/>
+          <w:color w:val="000000"/>
+          <w:kern w:val="0"/>
+          <w:sz w:val="19"/>
+          <w:szCs w:val="19"/>
+        </w:rPr>
+      </w:pPr>
+      <w:r>
+        <w:rPr>
+          <w:rFonts w:ascii="Cascadia Mono" w:hAnsi="Cascadia Mono" w:cs="Cascadia Mono"/>
+          <w:color w:val="000000"/>
+          <w:kern w:val="0"/>
+          <w:sz w:val="19"/>
+          <w:szCs w:val="19"/>
+        </w:rPr>
+        <w:tab/>
+      </w:r>
+    </w:p>
+    <w:p>
+      <w:pPr>
+        <w:autoSpaceDE w:val="0"/>
+        <w:autoSpaceDN w:val="0"/>
+        <w:adjustRightInd w:val="0"/>
+        <w:spacing w:after="0" w:line="240" w:lineRule="auto"/>
+        <w:rPr>
+          <w:rFonts w:ascii="Cascadia Mono" w:hAnsi="Cascadia Mono" w:cs="Cascadia Mono"/>
+          <w:color w:val="000000"/>
+          <w:kern w:val="0"/>
+          <w:sz w:val="19"/>
+          <w:szCs w:val="19"/>
+        </w:rPr>
+      </w:pPr>
+      <w:proofErr w:type="spellStart"/>
+      <w:r>
+        <w:rPr>
+          <w:rFonts w:ascii="Cascadia Mono" w:hAnsi="Cascadia Mono" w:cs="Cascadia Mono"/>
+          <w:color w:val="000000"/>
+          <w:kern w:val="0"/>
+          <w:sz w:val="19"/>
+          <w:szCs w:val="19"/>
+        </w:rPr>
+        <w:t>i</w:t>
+      </w:r>
+      <w:r>
+        <w:rPr>
+          <w:rFonts w:ascii="Cascadia Mono" w:hAnsi="Cascadia Mono" w:cs="Cascadia Mono"/>
+          <w:color w:val="000000"/>
+          <w:kern w:val="0"/>
+          <w:sz w:val="19"/>
+          <w:szCs w:val="19"/>
+        </w:rPr>
+        <w:t>fstream</w:t>
+      </w:r>
+      <w:proofErr w:type="spellEnd"/>
+      <w:r>
+        <w:rPr>
+          <w:rFonts w:ascii="Cascadia Mono" w:hAnsi="Cascadia Mono" w:cs="Cascadia Mono"/>
+          <w:color w:val="000000"/>
+          <w:kern w:val="0"/>
+          <w:sz w:val="19"/>
+          <w:szCs w:val="19"/>
+        </w:rPr>
+        <w:t xml:space="preserve"> file(„kaja.txt”);</w:t>
+      </w:r>
+      <w:r>
+        <w:rPr>
+          <w:rFonts w:ascii="Cascadia Mono" w:hAnsi="Cascadia Mono" w:cs="Cascadia Mono"/>
+          <w:color w:val="000000"/>
+          <w:kern w:val="0"/>
+          <w:sz w:val="19"/>
+          <w:szCs w:val="19"/>
+        </w:rPr>
+        <w:tab/>
+      </w:r>
+      <w:r>
+        <w:rPr>
+          <w:rFonts w:ascii="Cascadia Mono" w:hAnsi="Cascadia Mono" w:cs="Cascadia Mono"/>
+          <w:color w:val="000000"/>
+          <w:kern w:val="0"/>
+          <w:sz w:val="19"/>
+          <w:szCs w:val="19"/>
+        </w:rPr>
+        <w:tab/>
+        <w:t>//file olvas</w:t>
+      </w:r>
+    </w:p>
+    <w:p>
+      <w:pPr>
+        <w:autoSpaceDE w:val="0"/>
+        <w:autoSpaceDN w:val="0"/>
+        <w:adjustRightInd w:val="0"/>
+        <w:spacing w:after="0" w:line="240" w:lineRule="auto"/>
+        <w:rPr>
+          <w:rFonts w:ascii="Cascadia Mono" w:hAnsi="Cascadia Mono" w:cs="Cascadia Mono"/>
+          <w:color w:val="000000"/>
+          <w:kern w:val="0"/>
+          <w:sz w:val="19"/>
+          <w:szCs w:val="19"/>
+        </w:rPr>
+      </w:pPr>
+      <w:proofErr w:type="spellStart"/>
+      <w:r>
+        <w:rPr>
+          <w:rFonts w:ascii="Cascadia Mono" w:hAnsi="Cascadia Mono" w:cs="Cascadia Mono"/>
+          <w:color w:val="000000"/>
+          <w:kern w:val="0"/>
+          <w:sz w:val="19"/>
+          <w:szCs w:val="19"/>
+        </w:rPr>
+        <w:t>string</w:t>
+      </w:r>
+      <w:proofErr w:type="spellEnd"/>
+      <w:r>
+        <w:rPr>
+          <w:rFonts w:ascii="Cascadia Mono" w:hAnsi="Cascadia Mono" w:cs="Cascadia Mono"/>
+          <w:color w:val="000000"/>
+          <w:kern w:val="0"/>
+          <w:sz w:val="19"/>
+          <w:szCs w:val="19"/>
+        </w:rPr>
+        <w:t xml:space="preserve"> </w:t>
+      </w:r>
+      <w:proofErr w:type="spellStart"/>
+      <w:r>
+        <w:rPr>
+          <w:rFonts w:ascii="Cascadia Mono" w:hAnsi="Cascadia Mono" w:cs="Cascadia Mono"/>
+          <w:color w:val="000000"/>
+          <w:kern w:val="0"/>
+          <w:sz w:val="19"/>
+          <w:szCs w:val="19"/>
+        </w:rPr>
+        <w:t>etel</w:t>
+      </w:r>
+      <w:proofErr w:type="spellEnd"/>
+      <w:r>
+        <w:rPr>
+          <w:rFonts w:ascii="Cascadia Mono" w:hAnsi="Cascadia Mono" w:cs="Cascadia Mono"/>
+          <w:color w:val="000000"/>
+          <w:kern w:val="0"/>
+          <w:sz w:val="19"/>
+          <w:szCs w:val="19"/>
+        </w:rPr>
+        <w:t>;</w:t>
+      </w:r>
+    </w:p>
+    <w:p>
+      <w:pPr>
+        <w:autoSpaceDE w:val="0"/>
+        <w:autoSpaceDN w:val="0"/>
+        <w:adjustRightInd w:val="0"/>
+        <w:spacing w:after="0" w:line="240" w:lineRule="auto"/>
+        <w:rPr>
+          <w:rFonts w:ascii="Cascadia Mono" w:hAnsi="Cascadia Mono" w:cs="Cascadia Mono"/>
+          <w:color w:val="000000"/>
+          <w:kern w:val="0"/>
+          <w:sz w:val="19"/>
+          <w:szCs w:val="19"/>
+        </w:rPr>
+      </w:pPr>
+      <w:r>
+        <w:rPr>
+          <w:rFonts w:ascii="Cascadia Mono" w:hAnsi="Cascadia Mono" w:cs="Cascadia Mono"/>
+          <w:color w:val="000000"/>
+          <w:kern w:val="0"/>
+          <w:sz w:val="19"/>
+          <w:szCs w:val="19"/>
+        </w:rPr>
+        <w:t xml:space="preserve">file &gt;&gt; </w:t>
+      </w:r>
+      <w:proofErr w:type="spellStart"/>
+      <w:r>
+        <w:rPr>
+          <w:rFonts w:ascii="Cascadia Mono" w:hAnsi="Cascadia Mono" w:cs="Cascadia Mono"/>
+          <w:color w:val="000000"/>
+          <w:kern w:val="0"/>
+          <w:sz w:val="19"/>
+          <w:szCs w:val="19"/>
+        </w:rPr>
+        <w:t>etel</w:t>
+      </w:r>
+      <w:proofErr w:type="spellEnd"/>
+      <w:r>
+        <w:rPr>
+          <w:rFonts w:ascii="Cascadia Mono" w:hAnsi="Cascadia Mono" w:cs="Cascadia Mono"/>
+          <w:color w:val="000000"/>
+          <w:kern w:val="0"/>
+          <w:sz w:val="19"/>
+          <w:szCs w:val="19"/>
+        </w:rPr>
+        <w:t>;</w:t>
+      </w:r>
+    </w:p>
+    <w:p>
+      <w:pPr>
+        <w:autoSpaceDE w:val="0"/>
+        <w:autoSpaceDN w:val="0"/>
+        <w:adjustRightInd w:val="0"/>
+        <w:spacing w:after="0" w:line="240" w:lineRule="auto"/>
+        <w:rPr>
+          <w:rFonts w:ascii="Cascadia Mono" w:hAnsi="Cascadia Mono" w:cs="Cascadia Mono"/>
+          <w:color w:val="000000"/>
+          <w:kern w:val="0"/>
+          <w:sz w:val="19"/>
+          <w:szCs w:val="19"/>
+        </w:rPr>
+      </w:pPr>
+      <w:proofErr w:type="spellStart"/>
+      <w:proofErr w:type="gramStart"/>
+      <w:r>
+        <w:rPr>
+          <w:rFonts w:ascii="Cascadia Mono" w:hAnsi="Cascadia Mono" w:cs="Cascadia Mono"/>
+          <w:color w:val="000000"/>
+          <w:kern w:val="0"/>
+          <w:sz w:val="19"/>
+          <w:szCs w:val="19"/>
+        </w:rPr>
+        <w:t>file.close</w:t>
+      </w:r>
+      <w:proofErr w:type="spellEnd"/>
+      <w:proofErr w:type="gramEnd"/>
+      <w:r>
+        <w:rPr>
+          <w:rFonts w:ascii="Cascadia Mono" w:hAnsi="Cascadia Mono" w:cs="Cascadia Mono"/>
+          <w:color w:val="000000"/>
+          <w:kern w:val="0"/>
+          <w:sz w:val="19"/>
+          <w:szCs w:val="19"/>
+        </w:rPr>
+        <w:t>();</w:t>
+      </w:r>
     </w:p>
     <w:sectPr>
       <w:pgSz w:w="11906" w:h="16838"/>
